--- a/システム開発演習/040-進捗管理/053-議事録_2024_09_09.docx
+++ b/システム開発演習/040-進捗管理/053-議事録_2024_09_09.docx
@@ -301,7 +301,7 @@
               </w:tabs>
               <w:snapToGrid/>
               <w:rPr>
-                <w:rFonts w:hAnsi="ＭＳ 明朝" w:hint="eastAsia"/>
+                <w:rFonts w:hAnsi="ＭＳ 明朝"/>
               </w:rPr>
             </w:pPr>
             <w:r>
@@ -469,11 +469,6 @@
             </w:r>
           </w:p>
           <w:p>
-            <w:pPr>
-              <w:rPr>
-                <w:rFonts w:hint="eastAsia"/>
-              </w:rPr>
-            </w:pPr>
             <w:r>
               <w:rPr>
                 <w:rFonts w:hint="eastAsia"/>
@@ -482,11 +477,6 @@
             </w:r>
           </w:p>
           <w:p>
-            <w:pPr>
-              <w:rPr>
-                <w:rFonts w:hint="eastAsia"/>
-              </w:rPr>
-            </w:pPr>
             <w:r>
               <w:rPr>
                 <w:rFonts w:hint="eastAsia"/>
@@ -496,6 +486,20 @@
           </w:p>
           <w:p/>
           <w:p>
+            <w:pPr>
+              <w:rPr>
+                <w:rFonts w:hint="eastAsia"/>
+              </w:rPr>
+            </w:pPr>
+            <w:r>
+              <w:rPr>
+                <w:rFonts w:hint="eastAsia"/>
+              </w:rPr>
+              <w:t>進捗の遅れなし</w:t>
+            </w:r>
+          </w:p>
+          <w:p/>
+          <w:p>
             <w:r>
               <w:rPr>
                 <w:rFonts w:hint="eastAsia"/>
@@ -504,11 +508,6 @@
             </w:r>
           </w:p>
           <w:p>
-            <w:pPr>
-              <w:rPr>
-                <w:rFonts w:hint="eastAsia"/>
-              </w:rPr>
-            </w:pPr>
             <w:r>
               <w:rPr>
                 <w:rFonts w:hint="eastAsia"/>
@@ -517,11 +516,6 @@
             </w:r>
           </w:p>
           <w:p>
-            <w:pPr>
-              <w:rPr>
-                <w:rFonts w:hint="eastAsia"/>
-              </w:rPr>
-            </w:pPr>
             <w:r>
               <w:rPr>
                 <w:rFonts w:hint="eastAsia"/>
@@ -544,11 +538,6 @@
             </w:r>
           </w:p>
           <w:p>
-            <w:pPr>
-              <w:rPr>
-                <w:rFonts w:hint="eastAsia"/>
-              </w:rPr>
-            </w:pPr>
             <w:r>
               <w:rPr>
                 <w:rFonts w:hint="eastAsia"/>
@@ -580,13 +569,7 @@
             </w:r>
           </w:p>
           <w:p/>
-          <w:p>
-            <w:pPr>
-              <w:rPr>
-                <w:rFonts w:hint="eastAsia"/>
-              </w:rPr>
-            </w:pPr>
-          </w:p>
+          <w:p/>
           <w:p>
             <w:pPr>
               <w:wordWrap w:val="0"/>
@@ -3605,7 +3588,7 @@
     <w:lsdException w:name="Table Web 2" w:semiHidden="1" w:unhideWhenUsed="1"/>
     <w:lsdException w:name="Table Web 3" w:semiHidden="1" w:unhideWhenUsed="1"/>
     <w:lsdException w:name="Balloon Text" w:semiHidden="1" w:unhideWhenUsed="1"/>
-    <w:lsdException w:name="Table Grid" w:semiHidden="1" w:uiPriority="59" w:unhideWhenUsed="1"/>
+    <w:lsdException w:name="Table Grid" w:uiPriority="59"/>
     <w:lsdException w:name="Table Theme" w:semiHidden="1" w:unhideWhenUsed="1"/>
     <w:lsdException w:name="Placeholder Text" w:semiHidden="1"/>
     <w:lsdException w:name="No Spacing" w:uiPriority="1" w:qFormat="1"/>
